--- a/Test_BP/Fol_2k_files_500(2)/es-ES/file 500_2 - Copy (60).docx
+++ b/Test_BP/Fol_2k_files_500(2)/es-ES/file 500_2 - Copy (60).docx
@@ -1,7 +1,7 @@
 
 <file path=word/document.xml><?xml version="1.0" encoding="utf-8"?>
 <w:document xmlns:wpc="http://schemas.microsoft.com/office/word/2010/wordprocessingCanvas" xmlns:cx="http://schemas.microsoft.com/office/drawing/2014/chartex" xmlns:cx1="http://schemas.microsoft.com/office/drawing/2015/9/8/chartex" xmlns:cx2="http://schemas.microsoft.com/office/drawing/2015/10/21/chartex" xmlns:cx3="http://schemas.microsoft.com/office/drawing/2016/5/9/chartex" xmlns:cx4="http://schemas.microsoft.com/office/drawing/2016/5/10/chartex" xmlns:cx5="http://schemas.microsoft.com/office/drawing/2016/5/11/chartex" xmlns:mc="http://schemas.openxmlformats.org/markup-compatibility/2006" xmlns:o="urn:schemas-microsoft-com:office:office" xmlns:r="http://schemas.openxmlformats.org/officeDocument/2006/relationships" xmlns:m="http://schemas.openxmlformats.org/officeDocument/2006/math" xmlns:v="urn:schemas-microsoft-com:vml" xmlns:wp14="http://schemas.microsoft.com/office/word/2010/wordprocessingDrawing" xmlns:wp="http://schemas.openxmlformats.org/drawingml/2006/wordprocessingDrawing" xmlns:w10="urn:schemas-microsoft-com:office:word" xmlns:w="http://schemas.openxmlformats.org/wordprocessingml/2006/main" xmlns:w14="http://schemas.microsoft.com/office/word/2010/wordml" xmlns:w15="http://schemas.microsoft.com/office/word/2012/wordml" xmlns:wne="http://schemas.microsoft.com/office/word/2006/wordml" xmlns:wpg="http://schemas.microsoft.com/office/word/2010/wordprocessingGroup" xmlns:wpi="http://schemas.microsoft.com/office/word/2010/wordprocessingInk" xmlns:wps="http://schemas.microsoft.com/office/word/2010/wordprocessingShape" mc:Ignorable="w14 w15 wp14">
-  <!-- Generated by Aspose.Words for Java 20.12.0 -->
+  <!-- Generated by Aspose.Words for Java 21.10.0 -->
   <w:body>
     <w:p>
       <w:pPr>
@@ -35,44 +35,44 @@
           <w:highlight w:val="none"/>
           <w:u w:val="none" w:color="auto"/>
           <w:effect w:val="none"/>
-          <w:bdr w:val="nil"/>
-          <w:shd w:val="clear" w:color="auto" w:fill="auto"/>
-          <w:vertAlign w:val="baseline"/>
-          <w:rtl w:val="0"/>
-          <w:cs w:val="0"/>
-          <w:lang w:val="es-ES" w:eastAsia="zh-TW" w:bidi="ar-SA"/>
-        </w:rPr>
-        <w:t>t ëêxcëêpt töó söó tëêmpëêr müûtüûààl tààstëês möóthëêr.</w:t>
-      </w:r>
-      <w:r>
-        <w:rPr>
-          <w:rStyle w:val="DefaultParagraphFont"/>
-          <w:rFonts w:ascii="Calibri" w:eastAsia="Calibri" w:hAnsi="Calibri" w:cs="Calibri"/>
-          <w:b w:val="0"/>
-          <w:bCs w:val="0"/>
-          <w:i w:val="0"/>
-          <w:iCs w:val="0"/>
-          <w:caps w:val="0"/>
-          <w:smallCaps w:val="0"/>
-          <w:strike w:val="0"/>
-          <w:dstrike w:val="0"/>
-          <w:outline w:val="0"/>
-          <w:shadow w:val="0"/>
-          <w:emboss w:val="0"/>
-          <w:imprint w:val="0"/>
-          <w:noProof w:val="0"/>
-          <w:vanish w:val="0"/>
-          <w:color w:val="auto"/>
-          <w:spacing w:val="0"/>
-          <w:w w:val="100"/>
-          <w:kern w:val="0"/>
-          <w:position w:val="0"/>
-          <w:sz w:val="22"/>
-          <w:szCs w:val="22"/>
-          <w:highlight w:val="none"/>
-          <w:u w:val="none" w:color="auto"/>
-          <w:effect w:val="none"/>
-          <w:bdr w:val="nil"/>
+          <w:bdr w:val="none" w:sz="0" w:space="0" w:color="auto"/>
+          <w:shd w:val="clear" w:color="auto" w:fill="auto"/>
+          <w:vertAlign w:val="baseline"/>
+          <w:rtl w:val="0"/>
+          <w:cs w:val="0"/>
+          <w:lang w:val="es-ES" w:eastAsia="zh-TW" w:bidi="ar-SA"/>
+        </w:rPr>
+        <w:t>t èëxcèëpt tòö sòö tèëmpèër múütúüãàl tãàstèës mòöthèër.</w:t>
+      </w:r>
+      <w:r>
+        <w:rPr>
+          <w:rStyle w:val="DefaultParagraphFont"/>
+          <w:rFonts w:ascii="Calibri" w:eastAsia="Calibri" w:hAnsi="Calibri" w:cs="Calibri"/>
+          <w:b w:val="0"/>
+          <w:bCs w:val="0"/>
+          <w:i w:val="0"/>
+          <w:iCs w:val="0"/>
+          <w:caps w:val="0"/>
+          <w:smallCaps w:val="0"/>
+          <w:strike w:val="0"/>
+          <w:dstrike w:val="0"/>
+          <w:outline w:val="0"/>
+          <w:shadow w:val="0"/>
+          <w:emboss w:val="0"/>
+          <w:imprint w:val="0"/>
+          <w:noProof w:val="0"/>
+          <w:vanish w:val="0"/>
+          <w:color w:val="auto"/>
+          <w:spacing w:val="0"/>
+          <w:w w:val="100"/>
+          <w:kern w:val="0"/>
+          <w:position w:val="0"/>
+          <w:sz w:val="22"/>
+          <w:szCs w:val="22"/>
+          <w:highlight w:val="none"/>
+          <w:u w:val="none" w:color="auto"/>
+          <w:effect w:val="none"/>
+          <w:bdr w:val="none" w:sz="0" w:space="0" w:color="auto"/>
           <w:shd w:val="clear" w:color="auto" w:fill="auto"/>
           <w:vertAlign w:val="baseline"/>
           <w:rtl w:val="0"/>
@@ -109,44 +109,44 @@
           <w:highlight w:val="none"/>
           <w:u w:val="none" w:color="auto"/>
           <w:effect w:val="none"/>
-          <w:bdr w:val="nil"/>
-          <w:shd w:val="clear" w:color="auto" w:fill="auto"/>
-          <w:vertAlign w:val="baseline"/>
-          <w:rtl w:val="0"/>
-          <w:cs w:val="0"/>
-          <w:lang w:val="es-ES" w:eastAsia="zh-TW" w:bidi="ar-SA"/>
-        </w:rPr>
-        <w:t>Ïntèèrèèstèèd cùùltíîvæætèèd íîts cöõntíînùùíîng nöõw yèèt æærèè.</w:t>
-      </w:r>
-      <w:r>
-        <w:rPr>
-          <w:rStyle w:val="DefaultParagraphFont"/>
-          <w:rFonts w:ascii="Calibri" w:eastAsia="Calibri" w:hAnsi="Calibri" w:cs="Calibri"/>
-          <w:b w:val="0"/>
-          <w:bCs w:val="0"/>
-          <w:i w:val="0"/>
-          <w:iCs w:val="0"/>
-          <w:caps w:val="0"/>
-          <w:smallCaps w:val="0"/>
-          <w:strike w:val="0"/>
-          <w:dstrike w:val="0"/>
-          <w:outline w:val="0"/>
-          <w:shadow w:val="0"/>
-          <w:emboss w:val="0"/>
-          <w:imprint w:val="0"/>
-          <w:noProof w:val="0"/>
-          <w:vanish w:val="0"/>
-          <w:color w:val="auto"/>
-          <w:spacing w:val="0"/>
-          <w:w w:val="100"/>
-          <w:kern w:val="0"/>
-          <w:position w:val="0"/>
-          <w:sz w:val="22"/>
-          <w:szCs w:val="22"/>
-          <w:highlight w:val="none"/>
-          <w:u w:val="none" w:color="auto"/>
-          <w:effect w:val="none"/>
-          <w:bdr w:val="nil"/>
+          <w:bdr w:val="none" w:sz="0" w:space="0" w:color="auto"/>
+          <w:shd w:val="clear" w:color="auto" w:fill="auto"/>
+          <w:vertAlign w:val="baseline"/>
+          <w:rtl w:val="0"/>
+          <w:cs w:val="0"/>
+          <w:lang w:val="es-ES" w:eastAsia="zh-TW" w:bidi="ar-SA"/>
+        </w:rPr>
+        <w:t>Întéëréëstéëd cüûltîívåætéëd îíts còöntîínüûîíng nòöw yéët åæréë.</w:t>
+      </w:r>
+      <w:r>
+        <w:rPr>
+          <w:rStyle w:val="DefaultParagraphFont"/>
+          <w:rFonts w:ascii="Calibri" w:eastAsia="Calibri" w:hAnsi="Calibri" w:cs="Calibri"/>
+          <w:b w:val="0"/>
+          <w:bCs w:val="0"/>
+          <w:i w:val="0"/>
+          <w:iCs w:val="0"/>
+          <w:caps w:val="0"/>
+          <w:smallCaps w:val="0"/>
+          <w:strike w:val="0"/>
+          <w:dstrike w:val="0"/>
+          <w:outline w:val="0"/>
+          <w:shadow w:val="0"/>
+          <w:emboss w:val="0"/>
+          <w:imprint w:val="0"/>
+          <w:noProof w:val="0"/>
+          <w:vanish w:val="0"/>
+          <w:color w:val="auto"/>
+          <w:spacing w:val="0"/>
+          <w:w w:val="100"/>
+          <w:kern w:val="0"/>
+          <w:position w:val="0"/>
+          <w:sz w:val="22"/>
+          <w:szCs w:val="22"/>
+          <w:highlight w:val="none"/>
+          <w:u w:val="none" w:color="auto"/>
+          <w:effect w:val="none"/>
+          <w:bdr w:val="none" w:sz="0" w:space="0" w:color="auto"/>
           <w:shd w:val="clear" w:color="auto" w:fill="auto"/>
           <w:vertAlign w:val="baseline"/>
           <w:rtl w:val="0"/>
@@ -183,44 +183,44 @@
           <w:highlight w:val="none"/>
           <w:u w:val="none" w:color="auto"/>
           <w:effect w:val="none"/>
-          <w:bdr w:val="nil"/>
-          <w:shd w:val="clear" w:color="auto" w:fill="auto"/>
-          <w:vertAlign w:val="baseline"/>
-          <w:rtl w:val="0"/>
-          <w:cs w:val="0"/>
-          <w:lang w:val="es-ES" w:eastAsia="zh-TW" w:bidi="ar-SA"/>
-        </w:rPr>
-        <w:t>Öúút íìntèërèëstèëd âãccèëptâãncèë öóúúr pâãrtíìâãlíìty âãffröóntíìng úúnplèëâãsâãnt why âãdd.</w:t>
-      </w:r>
-      <w:r>
-        <w:rPr>
-          <w:rStyle w:val="DefaultParagraphFont"/>
-          <w:rFonts w:ascii="Calibri" w:eastAsia="Calibri" w:hAnsi="Calibri" w:cs="Calibri"/>
-          <w:b w:val="0"/>
-          <w:bCs w:val="0"/>
-          <w:i w:val="0"/>
-          <w:iCs w:val="0"/>
-          <w:caps w:val="0"/>
-          <w:smallCaps w:val="0"/>
-          <w:strike w:val="0"/>
-          <w:dstrike w:val="0"/>
-          <w:outline w:val="0"/>
-          <w:shadow w:val="0"/>
-          <w:emboss w:val="0"/>
-          <w:imprint w:val="0"/>
-          <w:noProof w:val="0"/>
-          <w:vanish w:val="0"/>
-          <w:color w:val="auto"/>
-          <w:spacing w:val="0"/>
-          <w:w w:val="100"/>
-          <w:kern w:val="0"/>
-          <w:position w:val="0"/>
-          <w:sz w:val="22"/>
-          <w:szCs w:val="22"/>
-          <w:highlight w:val="none"/>
-          <w:u w:val="none" w:color="auto"/>
-          <w:effect w:val="none"/>
-          <w:bdr w:val="nil"/>
+          <w:bdr w:val="none" w:sz="0" w:space="0" w:color="auto"/>
+          <w:shd w:val="clear" w:color="auto" w:fill="auto"/>
+          <w:vertAlign w:val="baseline"/>
+          <w:rtl w:val="0"/>
+          <w:cs w:val="0"/>
+          <w:lang w:val="es-ES" w:eastAsia="zh-TW" w:bidi="ar-SA"/>
+        </w:rPr>
+        <w:t>Óùût ìïntëërëëstëëd àãccëëptàãncëë öôùûr pàãrtìïàãlìïty àãffröôntìïng ùûnplëëàãsàãnt why àãdd.</w:t>
+      </w:r>
+      <w:r>
+        <w:rPr>
+          <w:rStyle w:val="DefaultParagraphFont"/>
+          <w:rFonts w:ascii="Calibri" w:eastAsia="Calibri" w:hAnsi="Calibri" w:cs="Calibri"/>
+          <w:b w:val="0"/>
+          <w:bCs w:val="0"/>
+          <w:i w:val="0"/>
+          <w:iCs w:val="0"/>
+          <w:caps w:val="0"/>
+          <w:smallCaps w:val="0"/>
+          <w:strike w:val="0"/>
+          <w:dstrike w:val="0"/>
+          <w:outline w:val="0"/>
+          <w:shadow w:val="0"/>
+          <w:emboss w:val="0"/>
+          <w:imprint w:val="0"/>
+          <w:noProof w:val="0"/>
+          <w:vanish w:val="0"/>
+          <w:color w:val="auto"/>
+          <w:spacing w:val="0"/>
+          <w:w w:val="100"/>
+          <w:kern w:val="0"/>
+          <w:position w:val="0"/>
+          <w:sz w:val="22"/>
+          <w:szCs w:val="22"/>
+          <w:highlight w:val="none"/>
+          <w:u w:val="none" w:color="auto"/>
+          <w:effect w:val="none"/>
+          <w:bdr w:val="none" w:sz="0" w:space="0" w:color="auto"/>
           <w:shd w:val="clear" w:color="auto" w:fill="auto"/>
           <w:vertAlign w:val="baseline"/>
           <w:rtl w:val="0"/>
@@ -257,44 +257,44 @@
           <w:highlight w:val="none"/>
           <w:u w:val="none" w:color="auto"/>
           <w:effect w:val="none"/>
-          <w:bdr w:val="nil"/>
-          <w:shd w:val="clear" w:color="auto" w:fill="auto"/>
-          <w:vertAlign w:val="baseline"/>
-          <w:rtl w:val="0"/>
-          <w:cs w:val="0"/>
-          <w:lang w:val="es-ES" w:eastAsia="zh-TW" w:bidi="ar-SA"/>
-        </w:rPr>
-        <w:t>Éstèëèëm gâàrdèën mèën yèët shy cóôúúrsèë.</w:t>
-      </w:r>
-      <w:r>
-        <w:rPr>
-          <w:rStyle w:val="DefaultParagraphFont"/>
-          <w:rFonts w:ascii="Calibri" w:eastAsia="Calibri" w:hAnsi="Calibri" w:cs="Calibri"/>
-          <w:b w:val="0"/>
-          <w:bCs w:val="0"/>
-          <w:i w:val="0"/>
-          <w:iCs w:val="0"/>
-          <w:caps w:val="0"/>
-          <w:smallCaps w:val="0"/>
-          <w:strike w:val="0"/>
-          <w:dstrike w:val="0"/>
-          <w:outline w:val="0"/>
-          <w:shadow w:val="0"/>
-          <w:emboss w:val="0"/>
-          <w:imprint w:val="0"/>
-          <w:noProof w:val="0"/>
-          <w:vanish w:val="0"/>
-          <w:color w:val="auto"/>
-          <w:spacing w:val="0"/>
-          <w:w w:val="100"/>
-          <w:kern w:val="0"/>
-          <w:position w:val="0"/>
-          <w:sz w:val="22"/>
-          <w:szCs w:val="22"/>
-          <w:highlight w:val="none"/>
-          <w:u w:val="none" w:color="auto"/>
-          <w:effect w:val="none"/>
-          <w:bdr w:val="nil"/>
+          <w:bdr w:val="none" w:sz="0" w:space="0" w:color="auto"/>
+          <w:shd w:val="clear" w:color="auto" w:fill="auto"/>
+          <w:vertAlign w:val="baseline"/>
+          <w:rtl w:val="0"/>
+          <w:cs w:val="0"/>
+          <w:lang w:val="es-ES" w:eastAsia="zh-TW" w:bidi="ar-SA"/>
+        </w:rPr>
+        <w:t>Èstëèëèm gãårdëèn mëèn yëèt shy côóúûrsëè.</w:t>
+      </w:r>
+      <w:r>
+        <w:rPr>
+          <w:rStyle w:val="DefaultParagraphFont"/>
+          <w:rFonts w:ascii="Calibri" w:eastAsia="Calibri" w:hAnsi="Calibri" w:cs="Calibri"/>
+          <w:b w:val="0"/>
+          <w:bCs w:val="0"/>
+          <w:i w:val="0"/>
+          <w:iCs w:val="0"/>
+          <w:caps w:val="0"/>
+          <w:smallCaps w:val="0"/>
+          <w:strike w:val="0"/>
+          <w:dstrike w:val="0"/>
+          <w:outline w:val="0"/>
+          <w:shadow w:val="0"/>
+          <w:emboss w:val="0"/>
+          <w:imprint w:val="0"/>
+          <w:noProof w:val="0"/>
+          <w:vanish w:val="0"/>
+          <w:color w:val="auto"/>
+          <w:spacing w:val="0"/>
+          <w:w w:val="100"/>
+          <w:kern w:val="0"/>
+          <w:position w:val="0"/>
+          <w:sz w:val="22"/>
+          <w:szCs w:val="22"/>
+          <w:highlight w:val="none"/>
+          <w:u w:val="none" w:color="auto"/>
+          <w:effect w:val="none"/>
+          <w:bdr w:val="none" w:sz="0" w:space="0" w:color="auto"/>
           <w:shd w:val="clear" w:color="auto" w:fill="auto"/>
           <w:vertAlign w:val="baseline"/>
           <w:rtl w:val="0"/>
@@ -331,44 +331,44 @@
           <w:highlight w:val="none"/>
           <w:u w:val="none" w:color="auto"/>
           <w:effect w:val="none"/>
-          <w:bdr w:val="nil"/>
-          <w:shd w:val="clear" w:color="auto" w:fill="auto"/>
-          <w:vertAlign w:val="baseline"/>
-          <w:rtl w:val="0"/>
-          <w:cs w:val="0"/>
-          <w:lang w:val="es-ES" w:eastAsia="zh-TW" w:bidi="ar-SA"/>
-        </w:rPr>
-        <w:t>Cóònsúýltèéd úýp my tóòlèéràæbly sóòmèétîîmèés pèérpèétúýàæl óòh.</w:t>
-      </w:r>
-      <w:r>
-        <w:rPr>
-          <w:rStyle w:val="DefaultParagraphFont"/>
-          <w:rFonts w:ascii="Calibri" w:eastAsia="Calibri" w:hAnsi="Calibri" w:cs="Calibri"/>
-          <w:b w:val="0"/>
-          <w:bCs w:val="0"/>
-          <w:i w:val="0"/>
-          <w:iCs w:val="0"/>
-          <w:caps w:val="0"/>
-          <w:smallCaps w:val="0"/>
-          <w:strike w:val="0"/>
-          <w:dstrike w:val="0"/>
-          <w:outline w:val="0"/>
-          <w:shadow w:val="0"/>
-          <w:emboss w:val="0"/>
-          <w:imprint w:val="0"/>
-          <w:noProof w:val="0"/>
-          <w:vanish w:val="0"/>
-          <w:color w:val="auto"/>
-          <w:spacing w:val="0"/>
-          <w:w w:val="100"/>
-          <w:kern w:val="0"/>
-          <w:position w:val="0"/>
-          <w:sz w:val="22"/>
-          <w:szCs w:val="22"/>
-          <w:highlight w:val="none"/>
-          <w:u w:val="none" w:color="auto"/>
-          <w:effect w:val="none"/>
-          <w:bdr w:val="nil"/>
+          <w:bdr w:val="none" w:sz="0" w:space="0" w:color="auto"/>
+          <w:shd w:val="clear" w:color="auto" w:fill="auto"/>
+          <w:vertAlign w:val="baseline"/>
+          <w:rtl w:val="0"/>
+          <w:cs w:val="0"/>
+          <w:lang w:val="es-ES" w:eastAsia="zh-TW" w:bidi="ar-SA"/>
+        </w:rPr>
+        <w:t>Cõónsúültêêd úüp my tõólêêråâbly sõómêêtíîmêês pêêrpêêtúüåâl õóh.</w:t>
+      </w:r>
+      <w:r>
+        <w:rPr>
+          <w:rStyle w:val="DefaultParagraphFont"/>
+          <w:rFonts w:ascii="Calibri" w:eastAsia="Calibri" w:hAnsi="Calibri" w:cs="Calibri"/>
+          <w:b w:val="0"/>
+          <w:bCs w:val="0"/>
+          <w:i w:val="0"/>
+          <w:iCs w:val="0"/>
+          <w:caps w:val="0"/>
+          <w:smallCaps w:val="0"/>
+          <w:strike w:val="0"/>
+          <w:dstrike w:val="0"/>
+          <w:outline w:val="0"/>
+          <w:shadow w:val="0"/>
+          <w:emboss w:val="0"/>
+          <w:imprint w:val="0"/>
+          <w:noProof w:val="0"/>
+          <w:vanish w:val="0"/>
+          <w:color w:val="auto"/>
+          <w:spacing w:val="0"/>
+          <w:w w:val="100"/>
+          <w:kern w:val="0"/>
+          <w:position w:val="0"/>
+          <w:sz w:val="22"/>
+          <w:szCs w:val="22"/>
+          <w:highlight w:val="none"/>
+          <w:u w:val="none" w:color="auto"/>
+          <w:effect w:val="none"/>
+          <w:bdr w:val="none" w:sz="0" w:space="0" w:color="auto"/>
           <w:shd w:val="clear" w:color="auto" w:fill="auto"/>
           <w:vertAlign w:val="baseline"/>
           <w:rtl w:val="0"/>
@@ -405,44 +405,44 @@
           <w:highlight w:val="none"/>
           <w:u w:val="none" w:color="auto"/>
           <w:effect w:val="none"/>
-          <w:bdr w:val="nil"/>
-          <w:shd w:val="clear" w:color="auto" w:fill="auto"/>
-          <w:vertAlign w:val="baseline"/>
-          <w:rtl w:val="0"/>
-          <w:cs w:val="0"/>
-          <w:lang w:val="es-ES" w:eastAsia="zh-TW" w:bidi="ar-SA"/>
-        </w:rPr>
-        <w:t>Êxprêêssìîôön àåccêêptàåncêê ìîmprüùdêêncêê pàårtìîcüùlàår hàåd êêàåt üùnsàåtìîàåblêê.</w:t>
-      </w:r>
-      <w:r>
-        <w:rPr>
-          <w:rStyle w:val="DefaultParagraphFont"/>
-          <w:rFonts w:ascii="Calibri" w:eastAsia="Calibri" w:hAnsi="Calibri" w:cs="Calibri"/>
-          <w:b w:val="0"/>
-          <w:bCs w:val="0"/>
-          <w:i w:val="0"/>
-          <w:iCs w:val="0"/>
-          <w:caps w:val="0"/>
-          <w:smallCaps w:val="0"/>
-          <w:strike w:val="0"/>
-          <w:dstrike w:val="0"/>
-          <w:outline w:val="0"/>
-          <w:shadow w:val="0"/>
-          <w:emboss w:val="0"/>
-          <w:imprint w:val="0"/>
-          <w:noProof w:val="0"/>
-          <w:vanish w:val="0"/>
-          <w:color w:val="auto"/>
-          <w:spacing w:val="0"/>
-          <w:w w:val="100"/>
-          <w:kern w:val="0"/>
-          <w:position w:val="0"/>
-          <w:sz w:val="22"/>
-          <w:szCs w:val="22"/>
-          <w:highlight w:val="none"/>
-          <w:u w:val="none" w:color="auto"/>
-          <w:effect w:val="none"/>
-          <w:bdr w:val="nil"/>
+          <w:bdr w:val="none" w:sz="0" w:space="0" w:color="auto"/>
+          <w:shd w:val="clear" w:color="auto" w:fill="auto"/>
+          <w:vertAlign w:val="baseline"/>
+          <w:rtl w:val="0"/>
+          <w:cs w:val="0"/>
+          <w:lang w:val="es-ES" w:eastAsia="zh-TW" w:bidi="ar-SA"/>
+        </w:rPr>
+        <w:t>Éxpréêssìîôòn âåccéêptâåncéê ìîmprúýdéêncéê pâårtìîcúýlâår hâåd éêâåt úýnsâåtìîâåbléê.</w:t>
+      </w:r>
+      <w:r>
+        <w:rPr>
+          <w:rStyle w:val="DefaultParagraphFont"/>
+          <w:rFonts w:ascii="Calibri" w:eastAsia="Calibri" w:hAnsi="Calibri" w:cs="Calibri"/>
+          <w:b w:val="0"/>
+          <w:bCs w:val="0"/>
+          <w:i w:val="0"/>
+          <w:iCs w:val="0"/>
+          <w:caps w:val="0"/>
+          <w:smallCaps w:val="0"/>
+          <w:strike w:val="0"/>
+          <w:dstrike w:val="0"/>
+          <w:outline w:val="0"/>
+          <w:shadow w:val="0"/>
+          <w:emboss w:val="0"/>
+          <w:imprint w:val="0"/>
+          <w:noProof w:val="0"/>
+          <w:vanish w:val="0"/>
+          <w:color w:val="auto"/>
+          <w:spacing w:val="0"/>
+          <w:w w:val="100"/>
+          <w:kern w:val="0"/>
+          <w:position w:val="0"/>
+          <w:sz w:val="22"/>
+          <w:szCs w:val="22"/>
+          <w:highlight w:val="none"/>
+          <w:u w:val="none" w:color="auto"/>
+          <w:effect w:val="none"/>
+          <w:bdr w:val="none" w:sz="0" w:space="0" w:color="auto"/>
           <w:shd w:val="clear" w:color="auto" w:fill="auto"/>
           <w:vertAlign w:val="baseline"/>
           <w:rtl w:val="0"/>
@@ -485,44 +485,44 @@
           <w:highlight w:val="none"/>
           <w:u w:val="none" w:color="auto"/>
           <w:effect w:val="none"/>
-          <w:bdr w:val="nil"/>
-          <w:shd w:val="clear" w:color="auto" w:fill="auto"/>
-          <w:vertAlign w:val="baseline"/>
-          <w:rtl w:val="0"/>
-          <w:cs w:val="0"/>
-          <w:lang w:val="es-ES" w:eastAsia="zh-TW" w:bidi="ar-SA"/>
-        </w:rPr>
-        <w:t>Håád dèénóôtîîng próôpèérly jóôîîntùùrèé yóôùù óôccåásîîóôn dîîrèéctly råáîîllèéry.</w:t>
-      </w:r>
-      <w:r>
-        <w:rPr>
-          <w:rStyle w:val="DefaultParagraphFont"/>
-          <w:rFonts w:ascii="Calibri" w:eastAsia="Calibri" w:hAnsi="Calibri" w:cs="Calibri"/>
-          <w:b w:val="0"/>
-          <w:bCs w:val="0"/>
-          <w:i w:val="0"/>
-          <w:iCs w:val="0"/>
-          <w:caps w:val="0"/>
-          <w:smallCaps w:val="0"/>
-          <w:strike w:val="0"/>
-          <w:dstrike w:val="0"/>
-          <w:outline w:val="0"/>
-          <w:shadow w:val="0"/>
-          <w:emboss w:val="0"/>
-          <w:imprint w:val="0"/>
-          <w:noProof w:val="0"/>
-          <w:vanish w:val="0"/>
-          <w:color w:val="auto"/>
-          <w:spacing w:val="0"/>
-          <w:w w:val="100"/>
-          <w:kern w:val="0"/>
-          <w:position w:val="0"/>
-          <w:sz w:val="22"/>
-          <w:szCs w:val="22"/>
-          <w:highlight w:val="none"/>
-          <w:u w:val="none" w:color="auto"/>
-          <w:effect w:val="none"/>
-          <w:bdr w:val="nil"/>
+          <w:bdr w:val="none" w:sz="0" w:space="0" w:color="auto"/>
+          <w:shd w:val="clear" w:color="auto" w:fill="auto"/>
+          <w:vertAlign w:val="baseline"/>
+          <w:rtl w:val="0"/>
+          <w:cs w:val="0"/>
+          <w:lang w:val="es-ES" w:eastAsia="zh-TW" w:bidi="ar-SA"/>
+        </w:rPr>
+        <w:t>Hæâd dèènòötîìng pròöpèèrly jòöîìntüúrèè yòöüú òöccæâsîìòön dîìrèèctly ræâîìllèèry.</w:t>
+      </w:r>
+      <w:r>
+        <w:rPr>
+          <w:rStyle w:val="DefaultParagraphFont"/>
+          <w:rFonts w:ascii="Calibri" w:eastAsia="Calibri" w:hAnsi="Calibri" w:cs="Calibri"/>
+          <w:b w:val="0"/>
+          <w:bCs w:val="0"/>
+          <w:i w:val="0"/>
+          <w:iCs w:val="0"/>
+          <w:caps w:val="0"/>
+          <w:smallCaps w:val="0"/>
+          <w:strike w:val="0"/>
+          <w:dstrike w:val="0"/>
+          <w:outline w:val="0"/>
+          <w:shadow w:val="0"/>
+          <w:emboss w:val="0"/>
+          <w:imprint w:val="0"/>
+          <w:noProof w:val="0"/>
+          <w:vanish w:val="0"/>
+          <w:color w:val="auto"/>
+          <w:spacing w:val="0"/>
+          <w:w w:val="100"/>
+          <w:kern w:val="0"/>
+          <w:position w:val="0"/>
+          <w:sz w:val="22"/>
+          <w:szCs w:val="22"/>
+          <w:highlight w:val="none"/>
+          <w:u w:val="none" w:color="auto"/>
+          <w:effect w:val="none"/>
+          <w:bdr w:val="none" w:sz="0" w:space="0" w:color="auto"/>
           <w:shd w:val="clear" w:color="auto" w:fill="auto"/>
           <w:vertAlign w:val="baseline"/>
           <w:rtl w:val="0"/>
@@ -559,44 +559,44 @@
           <w:highlight w:val="none"/>
           <w:u w:val="none" w:color="auto"/>
           <w:effect w:val="none"/>
-          <w:bdr w:val="nil"/>
-          <w:shd w:val="clear" w:color="auto" w:fill="auto"/>
-          <w:vertAlign w:val="baseline"/>
-          <w:rtl w:val="0"/>
-          <w:cs w:val="0"/>
-          <w:lang w:val="es-ES" w:eastAsia="zh-TW" w:bidi="ar-SA"/>
-        </w:rPr>
-        <w:t>Ìn sáåîïd tòö òöf pòöòör fúúll bêé pòöst fáåcêé snúúg.</w:t>
-      </w:r>
-      <w:r>
-        <w:rPr>
-          <w:rStyle w:val="DefaultParagraphFont"/>
-          <w:rFonts w:ascii="Calibri" w:eastAsia="Calibri" w:hAnsi="Calibri" w:cs="Calibri"/>
-          <w:b w:val="0"/>
-          <w:bCs w:val="0"/>
-          <w:i w:val="0"/>
-          <w:iCs w:val="0"/>
-          <w:caps w:val="0"/>
-          <w:smallCaps w:val="0"/>
-          <w:strike w:val="0"/>
-          <w:dstrike w:val="0"/>
-          <w:outline w:val="0"/>
-          <w:shadow w:val="0"/>
-          <w:emboss w:val="0"/>
-          <w:imprint w:val="0"/>
-          <w:noProof w:val="0"/>
-          <w:vanish w:val="0"/>
-          <w:color w:val="auto"/>
-          <w:spacing w:val="0"/>
-          <w:w w:val="100"/>
-          <w:kern w:val="0"/>
-          <w:position w:val="0"/>
-          <w:sz w:val="22"/>
-          <w:szCs w:val="22"/>
-          <w:highlight w:val="none"/>
-          <w:u w:val="none" w:color="auto"/>
-          <w:effect w:val="none"/>
-          <w:bdr w:val="nil"/>
+          <w:bdr w:val="none" w:sz="0" w:space="0" w:color="auto"/>
+          <w:shd w:val="clear" w:color="auto" w:fill="auto"/>
+          <w:vertAlign w:val="baseline"/>
+          <w:rtl w:val="0"/>
+          <w:cs w:val="0"/>
+          <w:lang w:val="es-ES" w:eastAsia="zh-TW" w:bidi="ar-SA"/>
+        </w:rPr>
+        <w:t>Ïn sæâîìd tõò õòf põòõòr fýüll bèê põòst fæâcèê snýüg.</w:t>
+      </w:r>
+      <w:r>
+        <w:rPr>
+          <w:rStyle w:val="DefaultParagraphFont"/>
+          <w:rFonts w:ascii="Calibri" w:eastAsia="Calibri" w:hAnsi="Calibri" w:cs="Calibri"/>
+          <w:b w:val="0"/>
+          <w:bCs w:val="0"/>
+          <w:i w:val="0"/>
+          <w:iCs w:val="0"/>
+          <w:caps w:val="0"/>
+          <w:smallCaps w:val="0"/>
+          <w:strike w:val="0"/>
+          <w:dstrike w:val="0"/>
+          <w:outline w:val="0"/>
+          <w:shadow w:val="0"/>
+          <w:emboss w:val="0"/>
+          <w:imprint w:val="0"/>
+          <w:noProof w:val="0"/>
+          <w:vanish w:val="0"/>
+          <w:color w:val="auto"/>
+          <w:spacing w:val="0"/>
+          <w:w w:val="100"/>
+          <w:kern w:val="0"/>
+          <w:position w:val="0"/>
+          <w:sz w:val="22"/>
+          <w:szCs w:val="22"/>
+          <w:highlight w:val="none"/>
+          <w:u w:val="none" w:color="auto"/>
+          <w:effect w:val="none"/>
+          <w:bdr w:val="none" w:sz="0" w:space="0" w:color="auto"/>
           <w:shd w:val="clear" w:color="auto" w:fill="auto"/>
           <w:vertAlign w:val="baseline"/>
           <w:rtl w:val="0"/>
@@ -633,44 +633,44 @@
           <w:highlight w:val="none"/>
           <w:u w:val="none" w:color="auto"/>
           <w:effect w:val="none"/>
-          <w:bdr w:val="nil"/>
-          <w:shd w:val="clear" w:color="auto" w:fill="auto"/>
-          <w:vertAlign w:val="baseline"/>
-          <w:rtl w:val="0"/>
-          <w:cs w:val="0"/>
-          <w:lang w:val="es-ES" w:eastAsia="zh-TW" w:bidi="ar-SA"/>
-        </w:rPr>
-        <w:t>Întròódüûcééd íïmprüûdééncéé séééé sâày üûnplééâàsíïng déévòónshíïréé âàccééptâàncéé sòón.</w:t>
-      </w:r>
-      <w:r>
-        <w:rPr>
-          <w:rStyle w:val="DefaultParagraphFont"/>
-          <w:rFonts w:ascii="Calibri" w:eastAsia="Calibri" w:hAnsi="Calibri" w:cs="Calibri"/>
-          <w:b w:val="0"/>
-          <w:bCs w:val="0"/>
-          <w:i w:val="0"/>
-          <w:iCs w:val="0"/>
-          <w:caps w:val="0"/>
-          <w:smallCaps w:val="0"/>
-          <w:strike w:val="0"/>
-          <w:dstrike w:val="0"/>
-          <w:outline w:val="0"/>
-          <w:shadow w:val="0"/>
-          <w:emboss w:val="0"/>
-          <w:imprint w:val="0"/>
-          <w:noProof w:val="0"/>
-          <w:vanish w:val="0"/>
-          <w:color w:val="auto"/>
-          <w:spacing w:val="0"/>
-          <w:w w:val="100"/>
-          <w:kern w:val="0"/>
-          <w:position w:val="0"/>
-          <w:sz w:val="22"/>
-          <w:szCs w:val="22"/>
-          <w:highlight w:val="none"/>
-          <w:u w:val="none" w:color="auto"/>
-          <w:effect w:val="none"/>
-          <w:bdr w:val="nil"/>
+          <w:bdr w:val="none" w:sz="0" w:space="0" w:color="auto"/>
+          <w:shd w:val="clear" w:color="auto" w:fill="auto"/>
+          <w:vertAlign w:val="baseline"/>
+          <w:rtl w:val="0"/>
+          <w:cs w:val="0"/>
+          <w:lang w:val="es-ES" w:eastAsia="zh-TW" w:bidi="ar-SA"/>
+        </w:rPr>
+        <w:t>Íntróôdùûcèéd ìïmprùûdèéncèé sèéèé sãäy ùûnplèéãäsìïng dèévóônshìïrèé ãäccèéptãäncèé sóôn.</w:t>
+      </w:r>
+      <w:r>
+        <w:rPr>
+          <w:rStyle w:val="DefaultParagraphFont"/>
+          <w:rFonts w:ascii="Calibri" w:eastAsia="Calibri" w:hAnsi="Calibri" w:cs="Calibri"/>
+          <w:b w:val="0"/>
+          <w:bCs w:val="0"/>
+          <w:i w:val="0"/>
+          <w:iCs w:val="0"/>
+          <w:caps w:val="0"/>
+          <w:smallCaps w:val="0"/>
+          <w:strike w:val="0"/>
+          <w:dstrike w:val="0"/>
+          <w:outline w:val="0"/>
+          <w:shadow w:val="0"/>
+          <w:emboss w:val="0"/>
+          <w:imprint w:val="0"/>
+          <w:noProof w:val="0"/>
+          <w:vanish w:val="0"/>
+          <w:color w:val="auto"/>
+          <w:spacing w:val="0"/>
+          <w:w w:val="100"/>
+          <w:kern w:val="0"/>
+          <w:position w:val="0"/>
+          <w:sz w:val="22"/>
+          <w:szCs w:val="22"/>
+          <w:highlight w:val="none"/>
+          <w:u w:val="none" w:color="auto"/>
+          <w:effect w:val="none"/>
+          <w:bdr w:val="none" w:sz="0" w:space="0" w:color="auto"/>
           <w:shd w:val="clear" w:color="auto" w:fill="auto"/>
           <w:vertAlign w:val="baseline"/>
           <w:rtl w:val="0"/>
@@ -707,44 +707,44 @@
           <w:highlight w:val="none"/>
           <w:u w:val="none" w:color="auto"/>
           <w:effect w:val="none"/>
-          <w:bdr w:val="nil"/>
-          <w:shd w:val="clear" w:color="auto" w:fill="auto"/>
-          <w:vertAlign w:val="baseline"/>
-          <w:rtl w:val="0"/>
-          <w:cs w:val="0"/>
-          <w:lang w:val="es-ES" w:eastAsia="zh-TW" w:bidi="ar-SA"/>
-        </w:rPr>
-        <w:t>Ëxéêtéêr lòöngéêr wììsdòöm gàäy nòör déêsììgn àägéê.</w:t>
-      </w:r>
-      <w:r>
-        <w:rPr>
-          <w:rStyle w:val="DefaultParagraphFont"/>
-          <w:rFonts w:ascii="Calibri" w:eastAsia="Calibri" w:hAnsi="Calibri" w:cs="Calibri"/>
-          <w:b w:val="0"/>
-          <w:bCs w:val="0"/>
-          <w:i w:val="0"/>
-          <w:iCs w:val="0"/>
-          <w:caps w:val="0"/>
-          <w:smallCaps w:val="0"/>
-          <w:strike w:val="0"/>
-          <w:dstrike w:val="0"/>
-          <w:outline w:val="0"/>
-          <w:shadow w:val="0"/>
-          <w:emboss w:val="0"/>
-          <w:imprint w:val="0"/>
-          <w:noProof w:val="0"/>
-          <w:vanish w:val="0"/>
-          <w:color w:val="auto"/>
-          <w:spacing w:val="0"/>
-          <w:w w:val="100"/>
-          <w:kern w:val="0"/>
-          <w:position w:val="0"/>
-          <w:sz w:val="22"/>
-          <w:szCs w:val="22"/>
-          <w:highlight w:val="none"/>
-          <w:u w:val="none" w:color="auto"/>
-          <w:effect w:val="none"/>
-          <w:bdr w:val="nil"/>
+          <w:bdr w:val="none" w:sz="0" w:space="0" w:color="auto"/>
+          <w:shd w:val="clear" w:color="auto" w:fill="auto"/>
+          <w:vertAlign w:val="baseline"/>
+          <w:rtl w:val="0"/>
+          <w:cs w:val="0"/>
+          <w:lang w:val="es-ES" w:eastAsia="zh-TW" w:bidi="ar-SA"/>
+        </w:rPr>
+        <w:t>Êxêètêèr lòóngêèr wìîsdòóm gäày nòór dêèsìîgn äàgêè.</w:t>
+      </w:r>
+      <w:r>
+        <w:rPr>
+          <w:rStyle w:val="DefaultParagraphFont"/>
+          <w:rFonts w:ascii="Calibri" w:eastAsia="Calibri" w:hAnsi="Calibri" w:cs="Calibri"/>
+          <w:b w:val="0"/>
+          <w:bCs w:val="0"/>
+          <w:i w:val="0"/>
+          <w:iCs w:val="0"/>
+          <w:caps w:val="0"/>
+          <w:smallCaps w:val="0"/>
+          <w:strike w:val="0"/>
+          <w:dstrike w:val="0"/>
+          <w:outline w:val="0"/>
+          <w:shadow w:val="0"/>
+          <w:emboss w:val="0"/>
+          <w:imprint w:val="0"/>
+          <w:noProof w:val="0"/>
+          <w:vanish w:val="0"/>
+          <w:color w:val="auto"/>
+          <w:spacing w:val="0"/>
+          <w:w w:val="100"/>
+          <w:kern w:val="0"/>
+          <w:position w:val="0"/>
+          <w:sz w:val="22"/>
+          <w:szCs w:val="22"/>
+          <w:highlight w:val="none"/>
+          <w:u w:val="none" w:color="auto"/>
+          <w:effect w:val="none"/>
+          <w:bdr w:val="none" w:sz="0" w:space="0" w:color="auto"/>
           <w:shd w:val="clear" w:color="auto" w:fill="auto"/>
           <w:vertAlign w:val="baseline"/>
           <w:rtl w:val="0"/>
@@ -781,44 +781,44 @@
           <w:highlight w:val="none"/>
           <w:u w:val="none" w:color="auto"/>
           <w:effect w:val="none"/>
-          <w:bdr w:val="nil"/>
-          <w:shd w:val="clear" w:color="auto" w:fill="auto"/>
-          <w:vertAlign w:val="baseline"/>
-          <w:rtl w:val="0"/>
-          <w:cs w:val="0"/>
-          <w:lang w:val="es-ES" w:eastAsia="zh-TW" w:bidi="ar-SA"/>
-        </w:rPr>
-        <w:t>Äm wééâàthéér tôö ééntéérééd nôörlâànd nôö ìín shôöwìíng séérvìícéé.</w:t>
-      </w:r>
-      <w:r>
-        <w:rPr>
-          <w:rStyle w:val="DefaultParagraphFont"/>
-          <w:rFonts w:ascii="Calibri" w:eastAsia="Calibri" w:hAnsi="Calibri" w:cs="Calibri"/>
-          <w:b w:val="0"/>
-          <w:bCs w:val="0"/>
-          <w:i w:val="0"/>
-          <w:iCs w:val="0"/>
-          <w:caps w:val="0"/>
-          <w:smallCaps w:val="0"/>
-          <w:strike w:val="0"/>
-          <w:dstrike w:val="0"/>
-          <w:outline w:val="0"/>
-          <w:shadow w:val="0"/>
-          <w:emboss w:val="0"/>
-          <w:imprint w:val="0"/>
-          <w:noProof w:val="0"/>
-          <w:vanish w:val="0"/>
-          <w:color w:val="auto"/>
-          <w:spacing w:val="0"/>
-          <w:w w:val="100"/>
-          <w:kern w:val="0"/>
-          <w:position w:val="0"/>
-          <w:sz w:val="22"/>
-          <w:szCs w:val="22"/>
-          <w:highlight w:val="none"/>
-          <w:u w:val="none" w:color="auto"/>
-          <w:effect w:val="none"/>
-          <w:bdr w:val="nil"/>
+          <w:bdr w:val="none" w:sz="0" w:space="0" w:color="auto"/>
+          <w:shd w:val="clear" w:color="auto" w:fill="auto"/>
+          <w:vertAlign w:val="baseline"/>
+          <w:rtl w:val="0"/>
+          <w:cs w:val="0"/>
+          <w:lang w:val="es-ES" w:eastAsia="zh-TW" w:bidi="ar-SA"/>
+        </w:rPr>
+        <w:t>Äm wèèãáthèèr tôô èèntèèrèèd nôôrlãánd nôô îín shôôwîíng sèèrvîícèè.</w:t>
+      </w:r>
+      <w:r>
+        <w:rPr>
+          <w:rStyle w:val="DefaultParagraphFont"/>
+          <w:rFonts w:ascii="Calibri" w:eastAsia="Calibri" w:hAnsi="Calibri" w:cs="Calibri"/>
+          <w:b w:val="0"/>
+          <w:bCs w:val="0"/>
+          <w:i w:val="0"/>
+          <w:iCs w:val="0"/>
+          <w:caps w:val="0"/>
+          <w:smallCaps w:val="0"/>
+          <w:strike w:val="0"/>
+          <w:dstrike w:val="0"/>
+          <w:outline w:val="0"/>
+          <w:shadow w:val="0"/>
+          <w:emboss w:val="0"/>
+          <w:imprint w:val="0"/>
+          <w:noProof w:val="0"/>
+          <w:vanish w:val="0"/>
+          <w:color w:val="auto"/>
+          <w:spacing w:val="0"/>
+          <w:w w:val="100"/>
+          <w:kern w:val="0"/>
+          <w:position w:val="0"/>
+          <w:sz w:val="22"/>
+          <w:szCs w:val="22"/>
+          <w:highlight w:val="none"/>
+          <w:u w:val="none" w:color="auto"/>
+          <w:effect w:val="none"/>
+          <w:bdr w:val="none" w:sz="0" w:space="0" w:color="auto"/>
           <w:shd w:val="clear" w:color="auto" w:fill="auto"/>
           <w:vertAlign w:val="baseline"/>
           <w:rtl w:val="0"/>
@@ -855,44 +855,44 @@
           <w:highlight w:val="none"/>
           <w:u w:val="none" w:color="auto"/>
           <w:effect w:val="none"/>
-          <w:bdr w:val="nil"/>
-          <w:shd w:val="clear" w:color="auto" w:fill="auto"/>
-          <w:vertAlign w:val="baseline"/>
-          <w:rtl w:val="0"/>
-          <w:cs w:val="0"/>
-          <w:lang w:val="es-ES" w:eastAsia="zh-TW" w:bidi="ar-SA"/>
-        </w:rPr>
-        <w:t>Nóör rëêpëêãàtëêd spëêãàkììng shy ãàppëêtììtëê.</w:t>
-      </w:r>
-      <w:r>
-        <w:rPr>
-          <w:rStyle w:val="DefaultParagraphFont"/>
-          <w:rFonts w:ascii="Calibri" w:eastAsia="Calibri" w:hAnsi="Calibri" w:cs="Calibri"/>
-          <w:b w:val="0"/>
-          <w:bCs w:val="0"/>
-          <w:i w:val="0"/>
-          <w:iCs w:val="0"/>
-          <w:caps w:val="0"/>
-          <w:smallCaps w:val="0"/>
-          <w:strike w:val="0"/>
-          <w:dstrike w:val="0"/>
-          <w:outline w:val="0"/>
-          <w:shadow w:val="0"/>
-          <w:emboss w:val="0"/>
-          <w:imprint w:val="0"/>
-          <w:noProof w:val="0"/>
-          <w:vanish w:val="0"/>
-          <w:color w:val="auto"/>
-          <w:spacing w:val="0"/>
-          <w:w w:val="100"/>
-          <w:kern w:val="0"/>
-          <w:position w:val="0"/>
-          <w:sz w:val="22"/>
-          <w:szCs w:val="22"/>
-          <w:highlight w:val="none"/>
-          <w:u w:val="none" w:color="auto"/>
-          <w:effect w:val="none"/>
-          <w:bdr w:val="nil"/>
+          <w:bdr w:val="none" w:sz="0" w:space="0" w:color="auto"/>
+          <w:shd w:val="clear" w:color="auto" w:fill="auto"/>
+          <w:vertAlign w:val="baseline"/>
+          <w:rtl w:val="0"/>
+          <w:cs w:val="0"/>
+          <w:lang w:val="es-ES" w:eastAsia="zh-TW" w:bidi="ar-SA"/>
+        </w:rPr>
+        <w:t>Nòór rèèpèèåätèèd spèèåäkîîng shy åäppèètîîtèè.</w:t>
+      </w:r>
+      <w:r>
+        <w:rPr>
+          <w:rStyle w:val="DefaultParagraphFont"/>
+          <w:rFonts w:ascii="Calibri" w:eastAsia="Calibri" w:hAnsi="Calibri" w:cs="Calibri"/>
+          <w:b w:val="0"/>
+          <w:bCs w:val="0"/>
+          <w:i w:val="0"/>
+          <w:iCs w:val="0"/>
+          <w:caps w:val="0"/>
+          <w:smallCaps w:val="0"/>
+          <w:strike w:val="0"/>
+          <w:dstrike w:val="0"/>
+          <w:outline w:val="0"/>
+          <w:shadow w:val="0"/>
+          <w:emboss w:val="0"/>
+          <w:imprint w:val="0"/>
+          <w:noProof w:val="0"/>
+          <w:vanish w:val="0"/>
+          <w:color w:val="auto"/>
+          <w:spacing w:val="0"/>
+          <w:w w:val="100"/>
+          <w:kern w:val="0"/>
+          <w:position w:val="0"/>
+          <w:sz w:val="22"/>
+          <w:szCs w:val="22"/>
+          <w:highlight w:val="none"/>
+          <w:u w:val="none" w:color="auto"/>
+          <w:effect w:val="none"/>
+          <w:bdr w:val="none" w:sz="0" w:space="0" w:color="auto"/>
           <w:shd w:val="clear" w:color="auto" w:fill="auto"/>
           <w:vertAlign w:val="baseline"/>
           <w:rtl w:val="0"/>
@@ -929,44 +929,44 @@
           <w:highlight w:val="none"/>
           <w:u w:val="none" w:color="auto"/>
           <w:effect w:val="none"/>
-          <w:bdr w:val="nil"/>
-          <w:shd w:val="clear" w:color="auto" w:fill="auto"/>
-          <w:vertAlign w:val="baseline"/>
-          <w:rtl w:val="0"/>
-          <w:cs w:val="0"/>
-          <w:lang w:val="es-ES" w:eastAsia="zh-TW" w:bidi="ar-SA"/>
-        </w:rPr>
-        <w:t>Ëxcïîtëëd ïît hãàstïîly ãàn pãàstýùrëë ïît õóbsëërvëë.</w:t>
-      </w:r>
-      <w:r>
-        <w:rPr>
-          <w:rStyle w:val="DefaultParagraphFont"/>
-          <w:rFonts w:ascii="Calibri" w:eastAsia="Calibri" w:hAnsi="Calibri" w:cs="Calibri"/>
-          <w:b w:val="0"/>
-          <w:bCs w:val="0"/>
-          <w:i w:val="0"/>
-          <w:iCs w:val="0"/>
-          <w:caps w:val="0"/>
-          <w:smallCaps w:val="0"/>
-          <w:strike w:val="0"/>
-          <w:dstrike w:val="0"/>
-          <w:outline w:val="0"/>
-          <w:shadow w:val="0"/>
-          <w:emboss w:val="0"/>
-          <w:imprint w:val="0"/>
-          <w:noProof w:val="0"/>
-          <w:vanish w:val="0"/>
-          <w:color w:val="auto"/>
-          <w:spacing w:val="0"/>
-          <w:w w:val="100"/>
-          <w:kern w:val="0"/>
-          <w:position w:val="0"/>
-          <w:sz w:val="22"/>
-          <w:szCs w:val="22"/>
-          <w:highlight w:val="none"/>
-          <w:u w:val="none" w:color="auto"/>
-          <w:effect w:val="none"/>
-          <w:bdr w:val="nil"/>
+          <w:bdr w:val="none" w:sz="0" w:space="0" w:color="auto"/>
+          <w:shd w:val="clear" w:color="auto" w:fill="auto"/>
+          <w:vertAlign w:val="baseline"/>
+          <w:rtl w:val="0"/>
+          <w:cs w:val="0"/>
+          <w:lang w:val="es-ES" w:eastAsia="zh-TW" w:bidi="ar-SA"/>
+        </w:rPr>
+        <w:t>Ëxcîîtëëd îît hààstîîly ààn pààstùùrëë îît ôóbsëërvëë.</w:t>
+      </w:r>
+      <w:r>
+        <w:rPr>
+          <w:rStyle w:val="DefaultParagraphFont"/>
+          <w:rFonts w:ascii="Calibri" w:eastAsia="Calibri" w:hAnsi="Calibri" w:cs="Calibri"/>
+          <w:b w:val="0"/>
+          <w:bCs w:val="0"/>
+          <w:i w:val="0"/>
+          <w:iCs w:val="0"/>
+          <w:caps w:val="0"/>
+          <w:smallCaps w:val="0"/>
+          <w:strike w:val="0"/>
+          <w:dstrike w:val="0"/>
+          <w:outline w:val="0"/>
+          <w:shadow w:val="0"/>
+          <w:emboss w:val="0"/>
+          <w:imprint w:val="0"/>
+          <w:noProof w:val="0"/>
+          <w:vanish w:val="0"/>
+          <w:color w:val="auto"/>
+          <w:spacing w:val="0"/>
+          <w:w w:val="100"/>
+          <w:kern w:val="0"/>
+          <w:position w:val="0"/>
+          <w:sz w:val="22"/>
+          <w:szCs w:val="22"/>
+          <w:highlight w:val="none"/>
+          <w:u w:val="none" w:color="auto"/>
+          <w:effect w:val="none"/>
+          <w:bdr w:val="none" w:sz="0" w:space="0" w:color="auto"/>
           <w:shd w:val="clear" w:color="auto" w:fill="auto"/>
           <w:vertAlign w:val="baseline"/>
           <w:rtl w:val="0"/>
@@ -1003,14 +1003,14 @@
           <w:highlight w:val="none"/>
           <w:u w:val="none" w:color="auto"/>
           <w:effect w:val="none"/>
-          <w:bdr w:val="nil"/>
-          <w:shd w:val="clear" w:color="auto" w:fill="auto"/>
-          <w:vertAlign w:val="baseline"/>
-          <w:rtl w:val="0"/>
-          <w:cs w:val="0"/>
-          <w:lang w:val="es-ES" w:eastAsia="zh-TW" w:bidi="ar-SA"/>
-        </w:rPr>
-        <w:t>Snýýg häánd hòôw däárêè hêèrêè tòôòô.</w:t>
+          <w:bdr w:val="none" w:sz="0" w:space="0" w:color="auto"/>
+          <w:shd w:val="clear" w:color="auto" w:fill="auto"/>
+          <w:vertAlign w:val="baseline"/>
+          <w:rtl w:val="0"/>
+          <w:cs w:val="0"/>
+          <w:lang w:val="es-ES" w:eastAsia="zh-TW" w:bidi="ar-SA"/>
+        </w:rPr>
+        <w:t>Snùüg háând hõów dáârëê hëêrëê tõóõó.</w:t>
       </w:r>
       <w:bookmarkStart w:id="0" w:name="_GoBack"/>
       <w:bookmarkEnd w:id="0"/>

--- a/Test_BP/Fol_2k_files_500(2)/es-ES/file 500_2 - Copy (60).docx
+++ b/Test_BP/Fol_2k_files_500(2)/es-ES/file 500_2 - Copy (60).docx
@@ -42,7 +42,7 @@
           <w:cs w:val="0"/>
           <w:lang w:val="es-ES" w:eastAsia="zh-TW" w:bidi="ar-SA"/>
         </w:rPr>
-        <w:t>t èëxcèëpt tòö sòö tèëmpèër múütúüãàl tãàstèës mòöthèër.</w:t>
+        <w:t>t ééxcéépt tôô sôô téémpéér mùýtùýààl tààstéés môôthéér.</w:t>
       </w:r>
       <w:r>
         <w:rPr>
@@ -116,7 +116,7 @@
           <w:cs w:val="0"/>
           <w:lang w:val="es-ES" w:eastAsia="zh-TW" w:bidi="ar-SA"/>
         </w:rPr>
-        <w:t>Întéëréëstéëd cüûltîívåætéëd îíts còöntîínüûîíng nòöw yéët åæréë.</w:t>
+        <w:t>Ïntëêrëêstëêd cýúltíîvâåtëêd íîts còõntíînýúíîng nòõw yëêt âårëê.</w:t>
       </w:r>
       <w:r>
         <w:rPr>
@@ -190,7 +190,7 @@
           <w:cs w:val="0"/>
           <w:lang w:val="es-ES" w:eastAsia="zh-TW" w:bidi="ar-SA"/>
         </w:rPr>
-        <w:t>Óùût ìïntëërëëstëëd àãccëëptàãncëë öôùûr pàãrtìïàãlìïty àãffröôntìïng ùûnplëëàãsàãnt why àãdd.</w:t>
+        <w:t>Óúýt íîntëêrëêstëêd æàccëêptæàncëê öôúýr pæàrtíîæàlíîty æàffröôntíîng úýnplëêæàsæànt why æàdd.</w:t>
       </w:r>
       <w:r>
         <w:rPr>
@@ -264,7 +264,7 @@
           <w:cs w:val="0"/>
           <w:lang w:val="es-ES" w:eastAsia="zh-TW" w:bidi="ar-SA"/>
         </w:rPr>
-        <w:t>Èstëèëèm gãårdëèn mëèn yëèt shy côóúûrsëè.</w:t>
+        <w:t>Ëstéèéèm gâårdéèn méèn yéèt shy cöõýýrséè.</w:t>
       </w:r>
       <w:r>
         <w:rPr>
@@ -338,7 +338,7 @@
           <w:cs w:val="0"/>
           <w:lang w:val="es-ES" w:eastAsia="zh-TW" w:bidi="ar-SA"/>
         </w:rPr>
-        <w:t>Cõónsúültêêd úüp my tõólêêråâbly sõómêêtíîmêês pêêrpêêtúüåâl õóh.</w:t>
+        <w:t>Cóónsýùltèéd ýùp my tóólèéràåbly sóómèétíímèés pèérpèétýùàål óóh.</w:t>
       </w:r>
       <w:r>
         <w:rPr>
@@ -412,7 +412,7 @@
           <w:cs w:val="0"/>
           <w:lang w:val="es-ES" w:eastAsia="zh-TW" w:bidi="ar-SA"/>
         </w:rPr>
-        <w:t>Éxpréêssìîôòn âåccéêptâåncéê ìîmprúýdéêncéê pâårtìîcúýlâår hâåd éêâåt úýnsâåtìîâåbléê.</w:t>
+        <w:t>Ëxprëèssîïòön äáccëèptäáncëè îïmprùùdëèncëè päártîïcùùläár häád ëèäát ùùnsäátîïäáblëè.</w:t>
       </w:r>
       <w:r>
         <w:rPr>
@@ -492,7 +492,7 @@
           <w:cs w:val="0"/>
           <w:lang w:val="es-ES" w:eastAsia="zh-TW" w:bidi="ar-SA"/>
         </w:rPr>
-        <w:t>Hæâd dèènòötîìng pròöpèèrly jòöîìntüúrèè yòöüú òöccæâsîìòön dîìrèèctly ræâîìllèèry.</w:t>
+        <w:t>Hãäd dèènòòtíîng pròòpèèrly jòòíîntùürèè yòòùü òòccãäsíîòòn díîrèèctly rãäíîllèèry.</w:t>
       </w:r>
       <w:r>
         <w:rPr>
@@ -566,7 +566,7 @@
           <w:cs w:val="0"/>
           <w:lang w:val="es-ES" w:eastAsia="zh-TW" w:bidi="ar-SA"/>
         </w:rPr>
-        <w:t>Ïn sæâîìd tõò õòf põòõòr fýüll bèê põòst fæâcèê snýüg.</w:t>
+        <w:t>Ìn såâïíd tôö ôöf pôöôör fúýll bêè pôöst fåâcêè snúýg.</w:t>
       </w:r>
       <w:r>
         <w:rPr>
@@ -640,7 +640,7 @@
           <w:cs w:val="0"/>
           <w:lang w:val="es-ES" w:eastAsia="zh-TW" w:bidi="ar-SA"/>
         </w:rPr>
-        <w:t>Íntróôdùûcèéd ìïmprùûdèéncèé sèéèé sãäy ùûnplèéãäsìïng dèévóônshìïrèé ãäccèéptãäncèé sóôn.</w:t>
+        <w:t>Întröõdûùcêéd îîmprûùdêéncêé sêéêé sæäy ûùnplêéæäsîîng dêévöõnshîîrêé æäccêéptæäncêé söõn.</w:t>
       </w:r>
       <w:r>
         <w:rPr>
@@ -714,7 +714,7 @@
           <w:cs w:val="0"/>
           <w:lang w:val="es-ES" w:eastAsia="zh-TW" w:bidi="ar-SA"/>
         </w:rPr>
-        <w:t>Êxêètêèr lòóngêèr wìîsdòóm gäày nòór dêèsìîgn äàgêè.</w:t>
+        <w:t>Êxêëtêër lòòngêër wïísdòòm gáæy nòòr dêësïígn áægêë.</w:t>
       </w:r>
       <w:r>
         <w:rPr>
@@ -788,7 +788,7 @@
           <w:cs w:val="0"/>
           <w:lang w:val="es-ES" w:eastAsia="zh-TW" w:bidi="ar-SA"/>
         </w:rPr>
-        <w:t>Äm wèèãáthèèr tôô èèntèèrèèd nôôrlãánd nôô îín shôôwîíng sèèrvîícèè.</w:t>
+        <w:t>Æm wéëãäthéër töò éëntéëréëd nöòrlãänd nöò íîn shöòwíîng séërvíîcéë.</w:t>
       </w:r>
       <w:r>
         <w:rPr>
@@ -862,7 +862,7 @@
           <w:cs w:val="0"/>
           <w:lang w:val="es-ES" w:eastAsia="zh-TW" w:bidi="ar-SA"/>
         </w:rPr>
-        <w:t>Nòór rèèpèèåätèèd spèèåäkîîng shy åäppèètîîtèè.</w:t>
+        <w:t>Nõôr réépééààtééd spééààkíîng shy ààppéétíîtéé.</w:t>
       </w:r>
       <w:r>
         <w:rPr>
@@ -936,7 +936,7 @@
           <w:cs w:val="0"/>
           <w:lang w:val="es-ES" w:eastAsia="zh-TW" w:bidi="ar-SA"/>
         </w:rPr>
-        <w:t>Ëxcîîtëëd îît hààstîîly ààn pààstùùrëë îît ôóbsëërvëë.</w:t>
+        <w:t>Éxcîîtèéd îît hààstîîly ààn pààstùúrèé îît òóbsèérvèé.</w:t>
       </w:r>
       <w:r>
         <w:rPr>
@@ -1010,7 +1010,7 @@
           <w:cs w:val="0"/>
           <w:lang w:val="es-ES" w:eastAsia="zh-TW" w:bidi="ar-SA"/>
         </w:rPr>
-        <w:t>Snùüg háând hõów dáârëê hëêrëê tõóõó.</w:t>
+        <w:t>Snýúg hàænd hóôw dàærèè hèèrèè tóôóô.</w:t>
       </w:r>
       <w:bookmarkStart w:id="0" w:name="_GoBack"/>
       <w:bookmarkEnd w:id="0"/>

--- a/Test_BP/Fol_2k_files_500(2)/es-ES/file 500_2 - Copy (60).docx
+++ b/Test_BP/Fol_2k_files_500(2)/es-ES/file 500_2 - Copy (60).docx
@@ -42,7 +42,7 @@
           <w:cs w:val="0"/>
           <w:lang w:val="es-ES" w:eastAsia="zh-TW" w:bidi="ar-SA"/>
         </w:rPr>
-        <w:t>t ééxcéépt tôô sôô téémpéér mùýtùýààl tààstéés môôthéér.</w:t>
+        <w:t>t èëxcèëpt tóö sóö tèëmpèër mûýtûýäál täástèës móöthèër.</w:t>
       </w:r>
       <w:r>
         <w:rPr>
@@ -116,7 +116,7 @@
           <w:cs w:val="0"/>
           <w:lang w:val="es-ES" w:eastAsia="zh-TW" w:bidi="ar-SA"/>
         </w:rPr>
-        <w:t>Ïntëêrëêstëêd cýúltíîvâåtëêd íîts còõntíînýúíîng nòõw yëêt âårëê.</w:t>
+        <w:t>Ïntéêréêstéêd cûültíîvãætéêd íîts cöôntíînûüíîng nöôw yéêt ãæréê.</w:t>
       </w:r>
       <w:r>
         <w:rPr>
@@ -190,7 +190,7 @@
           <w:cs w:val="0"/>
           <w:lang w:val="es-ES" w:eastAsia="zh-TW" w:bidi="ar-SA"/>
         </w:rPr>
-        <w:t>Óúýt íîntëêrëêstëêd æàccëêptæàncëê öôúýr pæàrtíîæàlíîty æàffröôntíîng úýnplëêæàsæànt why æàdd.</w:t>
+        <w:t>Óùùt íìntëërëëstëëd åãccëëptåãncëë öôùùr påãrtíìåãlíìty åãffröôntíìng ùùnplëëåãsåãnt why åãdd.</w:t>
       </w:r>
       <w:r>
         <w:rPr>
@@ -264,7 +264,7 @@
           <w:cs w:val="0"/>
           <w:lang w:val="es-ES" w:eastAsia="zh-TW" w:bidi="ar-SA"/>
         </w:rPr>
-        <w:t>Ëstéèéèm gâårdéèn méèn yéèt shy cöõýýrséè.</w:t>
+        <w:t>Èstëéëém gâârdëén mëén yëét shy côöûürsëé.</w:t>
       </w:r>
       <w:r>
         <w:rPr>
@@ -338,7 +338,7 @@
           <w:cs w:val="0"/>
           <w:lang w:val="es-ES" w:eastAsia="zh-TW" w:bidi="ar-SA"/>
         </w:rPr>
-        <w:t>Cóónsýùltèéd ýùp my tóólèéràåbly sóómèétíímèés pèérpèétýùàål óóh.</w:t>
+        <w:t>Còònsüültêêd üüp my tòòlêêràâbly sòòmêêtîîmêês pêêrpêêtüüàâl òòh.</w:t>
       </w:r>
       <w:r>
         <w:rPr>
@@ -412,7 +412,7 @@
           <w:cs w:val="0"/>
           <w:lang w:val="es-ES" w:eastAsia="zh-TW" w:bidi="ar-SA"/>
         </w:rPr>
-        <w:t>Ëxprëèssîïòön äáccëèptäáncëè îïmprùùdëèncëè päártîïcùùläár häád ëèäát ùùnsäátîïäáblëè.</w:t>
+        <w:t>Ëxpréêssíîòön æãccéêptæãncéê íîmprùúdéêncéê pæãrtíîcùúlæãr hæãd éêæãt ùúnsæãtíîæãbléê.</w:t>
       </w:r>
       <w:r>
         <w:rPr>
@@ -492,7 +492,7 @@
           <w:cs w:val="0"/>
           <w:lang w:val="es-ES" w:eastAsia="zh-TW" w:bidi="ar-SA"/>
         </w:rPr>
-        <w:t>Hãäd dèènòòtíîng pròòpèèrly jòòíîntùürèè yòòùü òòccãäsíîòòn díîrèèctly rãäíîllèèry.</w:t>
+        <w:t>Hæäd dëënôótîíng prôópëërly jôóîíntûürëë yôóûü ôóccæäsîíôón dîírëëctly ræäîíllëëry.</w:t>
       </w:r>
       <w:r>
         <w:rPr>
@@ -566,7 +566,7 @@
           <w:cs w:val="0"/>
           <w:lang w:val="es-ES" w:eastAsia="zh-TW" w:bidi="ar-SA"/>
         </w:rPr>
-        <w:t>Ìn såâïíd tôö ôöf pôöôör fúýll bêè pôöst fåâcêè snúýg.</w:t>
+        <w:t>Ín säåìíd tóö óöf póöóör fúüll bèê póöst fäåcèê snúüg.</w:t>
       </w:r>
       <w:r>
         <w:rPr>
@@ -640,7 +640,7 @@
           <w:cs w:val="0"/>
           <w:lang w:val="es-ES" w:eastAsia="zh-TW" w:bidi="ar-SA"/>
         </w:rPr>
-        <w:t>Întröõdûùcêéd îîmprûùdêéncêé sêéêé sæäy ûùnplêéæäsîîng dêévöõnshîîrêé æäccêéptæäncêé söõn.</w:t>
+        <w:t>Întrôòdûúcëëd ìïmprûúdëëncëë sëëëë sæày ûúnplëëæàsìïng dëëvôònshìïrëë æàccëëptæàncëë sôòn.</w:t>
       </w:r>
       <w:r>
         <w:rPr>
@@ -714,7 +714,7 @@
           <w:cs w:val="0"/>
           <w:lang w:val="es-ES" w:eastAsia="zh-TW" w:bidi="ar-SA"/>
         </w:rPr>
-        <w:t>Êxêëtêër lòòngêër wïísdòòm gáæy nòòr dêësïígn áægêë.</w:t>
+        <w:t>Èxêêtêêr lóôngêêr wîïsdóôm gàåy nóôr dêêsîïgn àågêê.</w:t>
       </w:r>
       <w:r>
         <w:rPr>
@@ -788,7 +788,7 @@
           <w:cs w:val="0"/>
           <w:lang w:val="es-ES" w:eastAsia="zh-TW" w:bidi="ar-SA"/>
         </w:rPr>
-        <w:t>Æm wéëãäthéër töò éëntéëréëd nöòrlãänd nöò íîn shöòwíîng séërvíîcéë.</w:t>
+        <w:t>Âm wèèàäthèèr tôö èèntèèrèèd nôörlàänd nôö íìn shôöwíìng sèèrvíìcèè.</w:t>
       </w:r>
       <w:r>
         <w:rPr>
@@ -862,7 +862,7 @@
           <w:cs w:val="0"/>
           <w:lang w:val="es-ES" w:eastAsia="zh-TW" w:bidi="ar-SA"/>
         </w:rPr>
-        <w:t>Nõôr réépééààtééd spééààkíîng shy ààppéétíîtéé.</w:t>
+        <w:t>Nöõr rèèpèèãætèèd spèèãækîïng shy ãæppèètîïtèè.</w:t>
       </w:r>
       <w:r>
         <w:rPr>
@@ -936,7 +936,7 @@
           <w:cs w:val="0"/>
           <w:lang w:val="es-ES" w:eastAsia="zh-TW" w:bidi="ar-SA"/>
         </w:rPr>
-        <w:t>Éxcîîtèéd îît hààstîîly ààn pààstùúrèé îît òóbsèérvèé.</w:t>
+        <w:t>Ëxcïìtêèd ïìt hââstïìly âân pââstüùrêè ïìt öóbsêèrvêè.</w:t>
       </w:r>
       <w:r>
         <w:rPr>
@@ -1010,7 +1010,7 @@
           <w:cs w:val="0"/>
           <w:lang w:val="es-ES" w:eastAsia="zh-TW" w:bidi="ar-SA"/>
         </w:rPr>
-        <w:t>Snýúg hàænd hóôw dàærèè hèèrèè tóôóô.</w:t>
+        <w:t>Snýýg häánd hóõw däárêë hêërêë tóõóõ.</w:t>
       </w:r>
       <w:bookmarkStart w:id="0" w:name="_GoBack"/>
       <w:bookmarkEnd w:id="0"/>
